--- a/doc/FLYER.docx
+++ b/doc/FLYER.docx
@@ -9,6 +9,8 @@
           <w:rFonts w:ascii="Arial" w:hAnsi="Arial" w:cs="Arial"/>
           <w:b/>
           <w:bCs/>
+          <w:i/>
+          <w:iCs/>
           <w:color w:val="FFFFFF" w:themeColor="background1"/>
           <w:sz w:val="48"/>
           <w:szCs w:val="48"/>
@@ -19,12 +21,15 @@
           <w:rFonts w:ascii="Arial" w:hAnsi="Arial" w:cs="Arial"/>
           <w:b/>
           <w:bCs/>
+          <w:i/>
+          <w:iCs/>
+          <w:noProof/>
           <w:color w:val="FFFFFF" w:themeColor="background1"/>
           <w:sz w:val="48"/>
           <w:szCs w:val="48"/>
         </w:rPr>
         <w:drawing>
-          <wp:anchor distT="0" distB="0" distL="114300" distR="114300" simplePos="0" relativeHeight="251658240" behindDoc="1" locked="0" layoutInCell="1" allowOverlap="1" wp14:anchorId="2A95AFAC" wp14:editId="2AE4AE71">
+          <wp:anchor distT="0" distB="0" distL="114300" distR="114300" simplePos="0" relativeHeight="251658240" behindDoc="1" locked="0" layoutInCell="1" allowOverlap="1" wp14:anchorId="2A95AFAC" wp14:editId="1FC916ED">
             <wp:simplePos x="0" y="0"/>
             <wp:positionH relativeFrom="column">
               <wp:posOffset>-898525</wp:posOffset>
@@ -92,6 +97,8 @@
           <w:rFonts w:ascii="Arial" w:hAnsi="Arial" w:cs="Arial"/>
           <w:b/>
           <w:bCs/>
+          <w:i/>
+          <w:iCs/>
           <w:color w:val="FFFFFF" w:themeColor="background1"/>
           <w:sz w:val="48"/>
           <w:szCs w:val="48"/>
@@ -103,17 +110,47 @@
           <w:rFonts w:ascii="Arial" w:hAnsi="Arial" w:cs="Arial"/>
           <w:b/>
           <w:bCs/>
+          <w:i/>
+          <w:iCs/>
           <w:color w:val="FFFFFF" w:themeColor="background1"/>
           <w:sz w:val="48"/>
           <w:szCs w:val="48"/>
         </w:rPr>
-        <w:t xml:space="preserve"> pour notre </w:t>
+        <w:t xml:space="preserve"> pour </w:t>
       </w:r>
       <w:r>
         <w:rPr>
           <w:rFonts w:ascii="Arial" w:hAnsi="Arial" w:cs="Arial"/>
           <w:b/>
           <w:bCs/>
+          <w:i/>
+          <w:iCs/>
+          <w:color w:val="FFFFFF" w:themeColor="background1"/>
+          <w:sz w:val="48"/>
+          <w:szCs w:val="48"/>
+        </w:rPr>
+        <w:t>v</w:t>
+      </w:r>
+      <w:r>
+        <w:rPr>
+          <w:rFonts w:ascii="Arial" w:hAnsi="Arial" w:cs="Arial"/>
+          <w:b/>
+          <w:bCs/>
+          <w:i/>
+          <w:iCs/>
+          <w:color w:val="FFFFFF" w:themeColor="background1"/>
+          <w:sz w:val="48"/>
+          <w:szCs w:val="48"/>
+        </w:rPr>
+        <w:t xml:space="preserve">otre </w:t>
+      </w:r>
+      <w:r>
+        <w:rPr>
+          <w:rFonts w:ascii="Arial" w:hAnsi="Arial" w:cs="Arial"/>
+          <w:b/>
+          <w:bCs/>
+          <w:i/>
+          <w:iCs/>
           <w:color w:val="FFFFFF" w:themeColor="background1"/>
           <w:sz w:val="48"/>
           <w:szCs w:val="48"/>
@@ -215,7 +252,7 @@
       <w:pPr>
         <w:jc w:val="distribute"/>
         <w:rPr>
-          <w:rFonts w:ascii="Arial" w:hAnsi="Arial" w:cs="Arial" w:hint="cs"/>
+          <w:rFonts w:ascii="Arial" w:hAnsi="Arial" w:cs="Arial"/>
           <w:color w:val="FFFFFF" w:themeColor="background1"/>
           <w:sz w:val="32"/>
           <w:szCs w:val="32"/>
@@ -239,97 +276,21 @@
       </w:pPr>
       <w:r>
         <w:rPr>
-          <w:rFonts w:ascii="Arial" w:hAnsi="Arial" w:cs="Arial"/>
-          <w:b/>
-          <w:bCs/>
-          <w:color w:val="FFFFFF" w:themeColor="background1"/>
-          <w:sz w:val="48"/>
-          <w:szCs w:val="48"/>
+          <w:noProof/>
         </w:rPr>
-        <w:drawing>
-          <wp:anchor distT="0" distB="0" distL="114300" distR="114300" simplePos="0" relativeHeight="251663360" behindDoc="0" locked="0" layoutInCell="1" allowOverlap="1" wp14:anchorId="1C49F0C5" wp14:editId="7697084E">
-            <wp:simplePos x="0" y="0"/>
-            <wp:positionH relativeFrom="column">
-              <wp:posOffset>-683895</wp:posOffset>
-            </wp:positionH>
-            <wp:positionV relativeFrom="paragraph">
-              <wp:posOffset>186690</wp:posOffset>
-            </wp:positionV>
-            <wp:extent cx="2929917" cy="1407795"/>
-            <wp:effectExtent l="0" t="0" r="0" b="1905"/>
-            <wp:wrapNone/>
-            <wp:docPr id="133" name="Image 133"/>
-            <wp:cNvGraphicFramePr>
-              <a:graphicFrameLocks xmlns:a="http://schemas.openxmlformats.org/drawingml/2006/main" noChangeAspect="1"/>
-            </wp:cNvGraphicFramePr>
-            <a:graphic xmlns:a="http://schemas.openxmlformats.org/drawingml/2006/main">
-              <a:graphicData uri="http://schemas.openxmlformats.org/drawingml/2006/picture">
-                <pic:pic xmlns:pic="http://schemas.openxmlformats.org/drawingml/2006/picture">
-                  <pic:nvPicPr>
-                    <pic:cNvPr id="0" name="Picture 3"/>
-                    <pic:cNvPicPr>
-                      <a:picLocks noChangeAspect="1" noChangeArrowheads="1"/>
-                    </pic:cNvPicPr>
-                  </pic:nvPicPr>
-                  <pic:blipFill>
-                    <a:blip r:embed="rId7" cstate="print">
-                      <a:extLst>
-                        <a:ext uri="{28A0092B-C50C-407E-A947-70E740481C1C}">
-                          <a14:useLocalDpi xmlns:a14="http://schemas.microsoft.com/office/drawing/2010/main" val="0"/>
-                        </a:ext>
-                      </a:extLst>
-                    </a:blip>
-                    <a:srcRect/>
-                    <a:stretch>
-                      <a:fillRect/>
-                    </a:stretch>
-                  </pic:blipFill>
-                  <pic:spPr bwMode="auto">
-                    <a:xfrm>
-                      <a:off x="0" y="0"/>
-                      <a:ext cx="2929917" cy="1407795"/>
-                    </a:xfrm>
-                    <a:prstGeom prst="rect">
-                      <a:avLst/>
-                    </a:prstGeom>
-                    <a:noFill/>
-                    <a:ln>
-                      <a:noFill/>
-                    </a:ln>
-                  </pic:spPr>
-                </pic:pic>
-              </a:graphicData>
-            </a:graphic>
-            <wp14:sizeRelH relativeFrom="page">
-              <wp14:pctWidth>0</wp14:pctWidth>
-            </wp14:sizeRelH>
-            <wp14:sizeRelV relativeFrom="page">
-              <wp14:pctHeight>0</wp14:pctHeight>
-            </wp14:sizeRelV>
-          </wp:anchor>
-        </w:drawing>
-      </w:r>
-    </w:p>
-    <w:p>
-      <w:pPr>
-        <w:rPr>
-          <w:rFonts w:ascii="Arial" w:hAnsi="Arial" w:cs="Arial"/>
-        </w:rPr>
-      </w:pPr>
-      <w:r>
         <mc:AlternateContent>
           <mc:Choice Requires="wpg">
             <w:drawing>
-              <wp:anchor distT="0" distB="0" distL="114300" distR="114300" simplePos="0" relativeHeight="251661312" behindDoc="0" locked="0" layoutInCell="1" allowOverlap="1" wp14:anchorId="3413D6C3" wp14:editId="77118C13">
+              <wp:anchor distT="0" distB="0" distL="114300" distR="114300" simplePos="0" relativeHeight="251661312" behindDoc="0" locked="0" layoutInCell="1" allowOverlap="1" wp14:anchorId="3413D6C3" wp14:editId="5C78401F">
                 <wp:simplePos x="0" y="0"/>
                 <wp:positionH relativeFrom="column">
-                  <wp:posOffset>2245995</wp:posOffset>
+                  <wp:posOffset>1883827</wp:posOffset>
                 </wp:positionH>
                 <wp:positionV relativeFrom="paragraph">
-                  <wp:posOffset>26670</wp:posOffset>
+                  <wp:posOffset>171175</wp:posOffset>
                 </wp:positionV>
-                <wp:extent cx="3083560" cy="1574800"/>
-                <wp:effectExtent l="0" t="0" r="0" b="25400"/>
+                <wp:extent cx="3862316" cy="2265528"/>
+                <wp:effectExtent l="0" t="0" r="24130" b="20955"/>
                 <wp:wrapNone/>
                 <wp:docPr id="58" name="Groupe 57">
                   <a:extLst xmlns:a="http://schemas.openxmlformats.org/drawingml/2006/main">
@@ -346,7 +307,7 @@
                       <wpg:grpSpPr>
                         <a:xfrm>
                           <a:off x="0" y="0"/>
-                          <a:ext cx="3083560" cy="1574800"/>
+                          <a:ext cx="3862316" cy="2265528"/>
                           <a:chOff x="0" y="0"/>
                           <a:chExt cx="6847309" cy="4495194"/>
                         </a:xfrm>
@@ -366,7 +327,7 @@
                         </wpg:xfrm>
                         <a:graphic>
                           <a:graphicData uri="http://schemas.openxmlformats.org/drawingml/2006/diagram">
-                            <dgm:relIds xmlns:dgm="http://schemas.openxmlformats.org/drawingml/2006/diagram" xmlns:r="http://schemas.openxmlformats.org/officeDocument/2006/relationships" r:dm="rId8" r:lo="rId9" r:qs="rId10" r:cs="rId11"/>
+                            <dgm:relIds xmlns:dgm="http://schemas.openxmlformats.org/drawingml/2006/diagram" xmlns:r="http://schemas.openxmlformats.org/officeDocument/2006/relationships" r:dm="rId7" r:lo="rId8" r:qs="rId9" r:cs="rId10"/>
                           </a:graphicData>
                         </a:graphic>
                       </wpg:graphicFrame>
@@ -384,13 +345,13 @@
                           </pic:cNvPicPr>
                         </pic:nvPicPr>
                         <pic:blipFill>
-                          <a:blip r:embed="rId13">
+                          <a:blip r:embed="rId12">
                             <a:extLst>
                               <a:ext uri="{28A0092B-C50C-407E-A947-70E740481C1C}">
                                 <a14:useLocalDpi xmlns:a14="http://schemas.microsoft.com/office/drawing/2010/main" val="0"/>
                               </a:ext>
                               <a:ext uri="{96DAC541-7B7A-43D3-8B79-37D633B846F1}">
-                                <asvg:svgBlip xmlns:asvg="http://schemas.microsoft.com/office/drawing/2016/SVG/main" r:embed="rId14"/>
+                                <asvg:svgBlip xmlns:asvg="http://schemas.microsoft.com/office/drawing/2016/SVG/main" r:embed="rId13"/>
                               </a:ext>
                             </a:extLst>
                           </a:blip>
@@ -422,7 +383,7 @@
                           </pic:cNvPicPr>
                         </pic:nvPicPr>
                         <pic:blipFill>
-                          <a:blip r:embed="rId15" cstate="print">
+                          <a:blip r:embed="rId14" cstate="print">
                             <a:extLst>
                               <a:ext uri="{28A0092B-C50C-407E-A947-70E740481C1C}">
                                 <a14:useLocalDpi xmlns:a14="http://schemas.microsoft.com/office/drawing/2010/main" val="0"/>
@@ -457,7 +418,7 @@
           </mc:Choice>
           <mc:Fallback>
             <w:pict>
-              <v:group w14:anchorId="6B3D029A" id="Groupe 57" o:spid="_x0000_s1026" style="position:absolute;margin-left:176.85pt;margin-top:2.1pt;width:242.8pt;height:124pt;z-index:251661312;mso-width-relative:margin;mso-height-relative:margin" coordsize="68473,44951" o:gfxdata="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">
+              <v:group w14:anchorId="57E3B727" id="Groupe 57" o:spid="_x0000_s1026" style="position:absolute;margin-left:148.35pt;margin-top:13.5pt;width:304.1pt;height:178.4pt;z-index:251661312;mso-width-relative:margin;mso-height-relative:margin" coordsize="68473,44951" o:gfxdata="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">
                 <v:shapetype id="_x0000_t75" coordsize="21600,21600" o:spt="75" o:preferrelative="t" path="m@4@5l@4@11@9@11@9@5xe" filled="f" stroked="f">
                   <v:stroke joinstyle="miter"/>
                   <v:formulas>
@@ -477,15 +438,15 @@
                   <v:path o:extrusionok="f" gradientshapeok="t" o:connecttype="rect"/>
                   <o:lock v:ext="edit" aspectratio="t"/>
                 </v:shapetype>
-                <v:shape id="Diagramme 2" o:spid="_x0000_s1027" type="#_x0000_t75" style="position:absolute;left:6497;top:-174;width:57937;height:45241;visibility:visible" o:gfxdata="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">
-                  <v:imagedata r:id="rId16" o:title=""/>
+                <v:shape id="Diagramme 2" o:spid="_x0000_s1027" type="#_x0000_t75" style="position:absolute;left:2485;top:-120;width:66141;height:45115;visibility:visible" o:gfxdata="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">
+                  <v:imagedata r:id="rId15" o:title=""/>
                   <o:lock v:ext="edit" aspectratio="f"/>
                 </v:shape>
-                <v:shape id="Graphique 59" o:spid="_x0000_s1028" type="#_x0000_t75" alt="Cycle avec des personnes avec un remplissage uni" style="position:absolute;left:43142;top:8687;width:14234;height:15033;flip:x;visibility:visible;mso-wrap-style:square" o:gfxdata="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">
-                  <v:imagedata r:id="rId17" o:title="Cycle avec des personnes avec un remplissage uni"/>
+                <v:shape id="Graphique 59" o:spid="_x0000_s1028" type="#_x0000_t75" alt="Cycle avec des personnes avec un remplissage uni" style="position:absolute;left:43142;top:8687;width:14234;height:15033;flip:x;visibility:visible;mso-wrap-style:square" o:gfxdata="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">
+                  <v:imagedata r:id="rId16" o:title="Cycle avec des personnes avec un remplissage uni"/>
                 </v:shape>
                 <v:shape id="Image 4" o:spid="_x0000_s1029" type="#_x0000_t75" style="position:absolute;left:37383;top:21096;width:26727;height:12834;visibility:visible;mso-wrap-style:square" o:gfxdata="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">
-                  <v:imagedata r:id="rId18" o:title=""/>
+                  <v:imagedata r:id="rId17" o:title=""/>
                 </v:shape>
               </v:group>
             </w:pict>
@@ -493,32 +454,30 @@
         </mc:AlternateContent>
       </w:r>
     </w:p>
-    <w:p/>
-    <w:p/>
-    <w:p/>
-    <w:p/>
-    <w:p/>
     <w:p>
+      <w:pPr>
+        <w:rPr>
+          <w:rFonts w:ascii="Arial" w:hAnsi="Arial" w:cs="Arial"/>
+        </w:rPr>
+      </w:pPr>
       <w:r>
+        <w:rPr>
+          <w:rFonts w:ascii="Arial" w:hAnsi="Arial" w:cs="Arial"/>
+          <w:noProof/>
+        </w:rPr>
         <w:drawing>
-          <wp:anchor distT="0" distB="0" distL="114300" distR="114300" simplePos="0" relativeHeight="251662336" behindDoc="0" locked="0" layoutInCell="1" allowOverlap="1" wp14:anchorId="31A99046" wp14:editId="0CC96C01">
+          <wp:anchor distT="0" distB="0" distL="114300" distR="114300" simplePos="0" relativeHeight="251665408" behindDoc="0" locked="0" layoutInCell="1" allowOverlap="1" wp14:anchorId="6B4809B8" wp14:editId="3DF13228">
             <wp:simplePos x="0" y="0"/>
-            <wp:positionH relativeFrom="column">
-              <wp:posOffset>-379095</wp:posOffset>
+            <wp:positionH relativeFrom="page">
+              <wp:align>left</wp:align>
             </wp:positionH>
             <wp:positionV relativeFrom="paragraph">
-              <wp:posOffset>227330</wp:posOffset>
+              <wp:posOffset>223483</wp:posOffset>
             </wp:positionV>
-            <wp:extent cx="1917700" cy="1917700"/>
-            <wp:effectExtent l="0" t="0" r="6350" b="6350"/>
-            <wp:wrapSquare wrapText="bothSides"/>
-            <wp:docPr id="29" name="Image 28">
-              <a:extLst xmlns:a="http://schemas.openxmlformats.org/drawingml/2006/main">
-                <a:ext uri="{FF2B5EF4-FFF2-40B4-BE49-F238E27FC236}">
-                  <a16:creationId xmlns:a16="http://schemas.microsoft.com/office/drawing/2014/main" id="{3F97C358-7DBA-47EB-AF68-CBCC30CCC6F9}"/>
-                </a:ext>
-              </a:extLst>
-            </wp:docPr>
+            <wp:extent cx="3262732" cy="1569493"/>
+            <wp:effectExtent l="0" t="0" r="0" b="0"/>
+            <wp:wrapNone/>
+            <wp:docPr id="8" name="Image 8"/>
             <wp:cNvGraphicFramePr>
               <a:graphicFrameLocks xmlns:a="http://schemas.openxmlformats.org/drawingml/2006/main" noChangeAspect="1"/>
             </wp:cNvGraphicFramePr>
@@ -526,15 +485,101 @@
               <a:graphicData uri="http://schemas.openxmlformats.org/drawingml/2006/picture">
                 <pic:pic xmlns:pic="http://schemas.openxmlformats.org/drawingml/2006/picture">
                   <pic:nvPicPr>
-                    <pic:cNvPr id="29" name="Image 28">
+                    <pic:cNvPr id="0" name="Picture 13"/>
+                    <pic:cNvPicPr>
+                      <a:picLocks noChangeAspect="1" noChangeArrowheads="1"/>
+                    </pic:cNvPicPr>
+                  </pic:nvPicPr>
+                  <pic:blipFill>
+                    <a:blip r:embed="rId18" cstate="print">
                       <a:extLst>
-                        <a:ext uri="{FF2B5EF4-FFF2-40B4-BE49-F238E27FC236}">
-                          <a16:creationId xmlns:a16="http://schemas.microsoft.com/office/drawing/2014/main" id="{3F97C358-7DBA-47EB-AF68-CBCC30CCC6F9}"/>
+                        <a:ext uri="{28A0092B-C50C-407E-A947-70E740481C1C}">
+                          <a14:useLocalDpi xmlns:a14="http://schemas.microsoft.com/office/drawing/2010/main" val="0"/>
                         </a:ext>
                       </a:extLst>
-                    </pic:cNvPr>
+                    </a:blip>
+                    <a:srcRect/>
+                    <a:stretch>
+                      <a:fillRect/>
+                    </a:stretch>
+                  </pic:blipFill>
+                  <pic:spPr bwMode="auto">
+                    <a:xfrm>
+                      <a:off x="0" y="0"/>
+                      <a:ext cx="3262732" cy="1569493"/>
+                    </a:xfrm>
+                    <a:prstGeom prst="rect">
+                      <a:avLst/>
+                    </a:prstGeom>
+                    <a:noFill/>
+                    <a:ln>
+                      <a:noFill/>
+                    </a:ln>
+                  </pic:spPr>
+                </pic:pic>
+              </a:graphicData>
+            </a:graphic>
+            <wp14:sizeRelH relativeFrom="margin">
+              <wp14:pctWidth>0</wp14:pctWidth>
+            </wp14:sizeRelH>
+            <wp14:sizeRelV relativeFrom="margin">
+              <wp14:pctHeight>0</wp14:pctHeight>
+            </wp14:sizeRelV>
+          </wp:anchor>
+        </w:drawing>
+      </w:r>
+    </w:p>
+    <w:p/>
+    <w:p/>
+    <w:p/>
+    <w:p/>
+    <w:p/>
+    <w:p/>
+    <w:p>
+      <w:pPr>
+        <w:jc w:val="distribute"/>
+        <w:rPr>
+          <w:rFonts w:ascii="Arial Black" w:hAnsi="Arial Black" w:cs="Arial"/>
+          <w:color w:val="FFFFFF" w:themeColor="background1"/>
+          <w:sz w:val="32"/>
+          <w:szCs w:val="32"/>
+        </w:rPr>
+      </w:pPr>
+      <w:r>
+        <w:rPr>
+          <w:noProof/>
+        </w:rPr>
+        <w:drawing>
+          <wp:anchor distT="0" distB="0" distL="114300" distR="114300" simplePos="0" relativeHeight="251666432" behindDoc="1" locked="0" layoutInCell="1" allowOverlap="1" wp14:anchorId="37E2C663" wp14:editId="1AE5606A">
+            <wp:simplePos x="0" y="0"/>
+            <wp:positionH relativeFrom="margin">
+              <wp:posOffset>-190500</wp:posOffset>
+            </wp:positionH>
+            <wp:positionV relativeFrom="paragraph">
+              <wp:posOffset>405130</wp:posOffset>
+            </wp:positionV>
+            <wp:extent cx="1720215" cy="1720215"/>
+            <wp:effectExtent l="0" t="0" r="0" b="0"/>
+            <wp:wrapTight wrapText="bothSides">
+              <wp:wrapPolygon edited="0">
+                <wp:start x="0" y="0"/>
+                <wp:lineTo x="0" y="21289"/>
+                <wp:lineTo x="21289" y="21289"/>
+                <wp:lineTo x="21289" y="0"/>
+                <wp:lineTo x="0" y="0"/>
+              </wp:wrapPolygon>
+            </wp:wrapTight>
+            <wp:docPr id="9" name="Image 9"/>
+            <wp:cNvGraphicFramePr>
+              <a:graphicFrameLocks xmlns:a="http://schemas.openxmlformats.org/drawingml/2006/main" noChangeAspect="1"/>
+            </wp:cNvGraphicFramePr>
+            <a:graphic xmlns:a="http://schemas.openxmlformats.org/drawingml/2006/main">
+              <a:graphicData uri="http://schemas.openxmlformats.org/drawingml/2006/picture">
+                <pic:pic xmlns:pic="http://schemas.openxmlformats.org/drawingml/2006/picture">
+                  <pic:nvPicPr>
+                    <pic:cNvPr id="0" name="Picture 14"/>
                     <pic:cNvPicPr>
-                      <a:picLocks noChangeAspect="1"/>
+                      <a:picLocks noChangeAspect="1" noChangeArrowheads="1"/>
                     </pic:cNvPicPr>
                   </pic:nvPicPr>
                   <pic:blipFill>
@@ -545,18 +590,23 @@
                         </a:ext>
                       </a:extLst>
                     </a:blip>
+                    <a:srcRect/>
                     <a:stretch>
                       <a:fillRect/>
                     </a:stretch>
                   </pic:blipFill>
-                  <pic:spPr>
+                  <pic:spPr bwMode="auto">
                     <a:xfrm>
                       <a:off x="0" y="0"/>
-                      <a:ext cx="1917700" cy="1917700"/>
+                      <a:ext cx="1720215" cy="1720215"/>
                     </a:xfrm>
                     <a:prstGeom prst="rect">
                       <a:avLst/>
                     </a:prstGeom>
+                    <a:noFill/>
+                    <a:ln>
+                      <a:noFill/>
+                    </a:ln>
                   </pic:spPr>
                 </pic:pic>
               </a:graphicData>
@@ -788,7 +838,6 @@
         <w:t xml:space="preserve"> </w:t>
       </w:r>
     </w:p>
-    <w:p/>
     <w:sectPr>
       <w:pgSz w:w="11906" w:h="16838"/>
       <w:pgMar w:top="1417" w:right="1417" w:bottom="993" w:left="1417" w:header="708" w:footer="708" w:gutter="0"/>
@@ -1819,6 +1868,7 @@
   <w:style w:type="character" w:default="1" w:styleId="Policepardfaut">
     <w:name w:val="Default Paragraph Font"/>
     <w:uiPriority w:val="1"/>
+    <w:semiHidden/>
     <w:unhideWhenUsed/>
   </w:style>
   <w:style w:type="table" w:default="1" w:styleId="TableauNormal">
@@ -2901,7 +2951,7 @@
       <dgm:spPr/>
     </dgm:pt>
     <dgm:pt modelId="{0226FB5D-19DA-49A9-84E5-C3586D7C218E}" type="pres">
-      <dgm:prSet presAssocID="{D9CA0606-B1AF-484C-8CF3-005B6E1625C7}" presName="lastNode" presStyleLbl="node1" presStyleIdx="3" presStyleCnt="4" custScaleX="183830" custScaleY="168819" custLinFactNeighborX="53811" custLinFactNeighborY="-1225">
+      <dgm:prSet presAssocID="{D9CA0606-B1AF-484C-8CF3-005B6E1625C7}" presName="lastNode" presStyleLbl="node1" presStyleIdx="3" presStyleCnt="4" custScaleX="183830" custScaleY="168819" custLinFactNeighborX="52606" custLinFactNeighborY="-7988">
         <dgm:presLayoutVars>
           <dgm:bulletEnabled val="1"/>
         </dgm:presLayoutVars>
@@ -2941,7 +2991,7 @@
   <dgm:whole/>
   <dgm:extLst>
     <a:ext uri="http://schemas.microsoft.com/office/drawing/2008/diagram">
-      <dsp:dataModelExt xmlns:dsp="http://schemas.microsoft.com/office/drawing/2008/diagram" relId="rId12" minVer="http://schemas.openxmlformats.org/drawingml/2006/diagram"/>
+      <dsp:dataModelExt xmlns:dsp="http://schemas.microsoft.com/office/drawing/2008/diagram" relId="rId11" minVer="http://schemas.openxmlformats.org/drawingml/2006/diagram"/>
     </a:ext>
   </dgm:extLst>
 </dgm:dataModel>
@@ -2962,8 +3012,8 @@
       </dsp:nvSpPr>
       <dsp:spPr>
         <a:xfrm>
-          <a:off x="309413" y="732"/>
-          <a:ext cx="963769" cy="350815"/>
+          <a:off x="158997" y="1524"/>
+          <a:ext cx="1385915" cy="504477"/>
         </a:xfrm>
         <a:prstGeom prst="ellipse">
           <a:avLst/>
@@ -3005,12 +3055,12 @@
         </a:fontRef>
       </dsp:style>
       <dsp:txBody>
-        <a:bodyPr spcFirstLastPara="0" vert="horz" wrap="square" lIns="7620" tIns="7620" rIns="7620" bIns="7620" numCol="1" spcCol="1270" anchor="ctr" anchorCtr="0">
+        <a:bodyPr spcFirstLastPara="0" vert="horz" wrap="square" lIns="11430" tIns="11430" rIns="11430" bIns="11430" numCol="1" spcCol="1270" anchor="ctr" anchorCtr="0">
           <a:noAutofit/>
         </a:bodyPr>
         <a:lstStyle/>
         <a:p>
-          <a:pPr marL="0" lvl="0" indent="0" algn="ctr" defTabSz="266700">
+          <a:pPr marL="0" lvl="0" indent="0" algn="ctr" defTabSz="400050">
             <a:lnSpc>
               <a:spcPct val="90000"/>
             </a:lnSpc>
@@ -3023,14 +3073,14 @@
             <a:buNone/>
           </a:pPr>
           <a:r>
-            <a:rPr lang="fr-FR" sz="600" kern="1200" dirty="0"/>
+            <a:rPr lang="fr-FR" sz="900" kern="1200" dirty="0"/>
             <a:t>Adhérer aux statuts </a:t>
           </a:r>
         </a:p>
       </dsp:txBody>
       <dsp:txXfrm>
-        <a:off x="450554" y="52108"/>
-        <a:ext cx="681487" cy="248063"/>
+        <a:off x="361960" y="75403"/>
+        <a:ext cx="979989" cy="356719"/>
       </dsp:txXfrm>
     </dsp:sp>
     <dsp:sp modelId="{B596F813-A1CD-46BD-BE70-5E2FAA095C8F}">
@@ -3040,8 +3090,8 @@
       </dsp:nvSpPr>
       <dsp:spPr>
         <a:xfrm>
-          <a:off x="681609" y="380033"/>
-          <a:ext cx="220045" cy="203472"/>
+          <a:off x="694219" y="546964"/>
+          <a:ext cx="316428" cy="292596"/>
         </a:xfrm>
         <a:prstGeom prst="mathPlus">
           <a:avLst/>
@@ -3095,8 +3145,8 @@
         </a:p>
       </dsp:txBody>
       <dsp:txXfrm>
-        <a:off x="710776" y="457841"/>
-        <a:ext cx="161711" cy="47856"/>
+        <a:off x="736162" y="658853"/>
+        <a:ext cx="232542" cy="68818"/>
       </dsp:txXfrm>
     </dsp:sp>
     <dsp:sp modelId="{56AD3538-67D8-4252-927C-BD3E76F2B7D1}">
@@ -3106,8 +3156,8 @@
       </dsp:nvSpPr>
       <dsp:spPr>
         <a:xfrm>
-          <a:off x="309746" y="611992"/>
-          <a:ext cx="963769" cy="350815"/>
+          <a:off x="159476" y="880525"/>
+          <a:ext cx="1385915" cy="504477"/>
         </a:xfrm>
         <a:prstGeom prst="ellipse">
           <a:avLst/>
@@ -3149,12 +3199,12 @@
         </a:fontRef>
       </dsp:style>
       <dsp:txBody>
-        <a:bodyPr spcFirstLastPara="0" vert="horz" wrap="square" lIns="7620" tIns="7620" rIns="7620" bIns="7620" numCol="1" spcCol="1270" anchor="ctr" anchorCtr="0">
+        <a:bodyPr spcFirstLastPara="0" vert="horz" wrap="square" lIns="11430" tIns="11430" rIns="11430" bIns="11430" numCol="1" spcCol="1270" anchor="ctr" anchorCtr="0">
           <a:noAutofit/>
         </a:bodyPr>
         <a:lstStyle/>
         <a:p>
-          <a:pPr marL="0" lvl="0" indent="0" algn="ctr" defTabSz="266700">
+          <a:pPr marL="0" lvl="0" indent="0" algn="ctr" defTabSz="400050">
             <a:lnSpc>
               <a:spcPct val="90000"/>
             </a:lnSpc>
@@ -3167,12 +3217,12 @@
             <a:buNone/>
           </a:pPr>
           <a:r>
-            <a:rPr lang="fr-FR" sz="600" kern="1200" dirty="0"/>
+            <a:rPr lang="fr-FR" sz="900" kern="1200" dirty="0"/>
             <a:t>Cotisation </a:t>
           </a:r>
         </a:p>
         <a:p>
-          <a:pPr marL="0" lvl="0" indent="0" algn="ctr" defTabSz="266700">
+          <a:pPr marL="0" lvl="0" indent="0" algn="ctr" defTabSz="400050">
             <a:lnSpc>
               <a:spcPct val="90000"/>
             </a:lnSpc>
@@ -3185,14 +3235,14 @@
             <a:buNone/>
           </a:pPr>
           <a:r>
-            <a:rPr lang="fr-FR" sz="600" kern="1200" dirty="0"/>
+            <a:rPr lang="fr-FR" sz="900" kern="1200" dirty="0"/>
             <a:t>1€ /an</a:t>
           </a:r>
         </a:p>
       </dsp:txBody>
       <dsp:txXfrm>
-        <a:off x="450887" y="663368"/>
-        <a:ext cx="681487" cy="248063"/>
+        <a:off x="362439" y="954404"/>
+        <a:ext cx="979989" cy="356719"/>
       </dsp:txXfrm>
     </dsp:sp>
     <dsp:sp modelId="{CAE65DFA-2A69-41CD-AC1A-C2720A1A56F8}">
@@ -3202,8 +3252,8 @@
       </dsp:nvSpPr>
       <dsp:spPr>
         <a:xfrm>
-          <a:off x="681609" y="991293"/>
-          <a:ext cx="220045" cy="203472"/>
+          <a:off x="694219" y="1425966"/>
+          <a:ext cx="316428" cy="292596"/>
         </a:xfrm>
         <a:prstGeom prst="mathPlus">
           <a:avLst/>
@@ -3257,8 +3307,8 @@
         </a:p>
       </dsp:txBody>
       <dsp:txXfrm>
-        <a:off x="710776" y="1069101"/>
-        <a:ext cx="161711" cy="47856"/>
+        <a:off x="736162" y="1537855"/>
+        <a:ext cx="232542" cy="68818"/>
       </dsp:txXfrm>
     </dsp:sp>
     <dsp:sp modelId="{C9A3C2B6-288E-4B8C-9918-9FF2A13CBC0C}">
@@ -3268,8 +3318,8 @@
       </dsp:nvSpPr>
       <dsp:spPr>
         <a:xfrm>
-          <a:off x="309746" y="1223252"/>
-          <a:ext cx="963769" cy="350815"/>
+          <a:off x="159476" y="1759526"/>
+          <a:ext cx="1385915" cy="504477"/>
         </a:xfrm>
         <a:prstGeom prst="ellipse">
           <a:avLst/>
@@ -3311,12 +3361,12 @@
         </a:fontRef>
       </dsp:style>
       <dsp:txBody>
-        <a:bodyPr spcFirstLastPara="0" vert="horz" wrap="square" lIns="7620" tIns="7620" rIns="7620" bIns="7620" numCol="1" spcCol="1270" anchor="ctr" anchorCtr="0">
+        <a:bodyPr spcFirstLastPara="0" vert="horz" wrap="square" lIns="11430" tIns="11430" rIns="11430" bIns="11430" numCol="1" spcCol="1270" anchor="ctr" anchorCtr="0">
           <a:noAutofit/>
         </a:bodyPr>
         <a:lstStyle/>
         <a:p>
-          <a:pPr marL="0" lvl="0" indent="0" algn="ctr" defTabSz="266700">
+          <a:pPr marL="0" lvl="0" indent="0" algn="ctr" defTabSz="400050">
             <a:lnSpc>
               <a:spcPct val="90000"/>
             </a:lnSpc>
@@ -3329,14 +3379,14 @@
             <a:buNone/>
           </a:pPr>
           <a:r>
-            <a:rPr lang="fr-FR" sz="600" kern="1200" dirty="0"/>
+            <a:rPr lang="fr-FR" sz="900" kern="1200" dirty="0"/>
             <a:t>Signer Charte déontologique</a:t>
           </a:r>
         </a:p>
       </dsp:txBody>
       <dsp:txXfrm>
-        <a:off x="450887" y="1274628"/>
-        <a:ext cx="681487" cy="248063"/>
+        <a:off x="362439" y="1833405"/>
+        <a:ext cx="979989" cy="356719"/>
       </dsp:txXfrm>
     </dsp:sp>
     <dsp:sp modelId="{80AE591F-83AD-4832-B1FE-836A238E1B98}">
@@ -3345,9 +3395,9 @@
         <dsp:cNvSpPr/>
       </dsp:nvSpPr>
       <dsp:spPr>
-        <a:xfrm rot="21579633">
-          <a:off x="1354457" y="718304"/>
-          <a:ext cx="171600" cy="130503"/>
+        <a:xfrm rot="21467021">
+          <a:off x="1660984" y="1002880"/>
+          <a:ext cx="245435" cy="187665"/>
         </a:xfrm>
         <a:prstGeom prst="rightArrow">
           <a:avLst>
@@ -3388,7 +3438,7 @@
         </a:bodyPr>
         <a:lstStyle/>
         <a:p>
-          <a:pPr marL="0" lvl="0" indent="0" algn="ctr" defTabSz="222250">
+          <a:pPr marL="0" lvl="0" indent="0" algn="ctr" defTabSz="311150">
             <a:lnSpc>
               <a:spcPct val="90000"/>
             </a:lnSpc>
@@ -3400,12 +3450,12 @@
             </a:spcAft>
             <a:buNone/>
           </a:pPr>
-          <a:endParaRPr lang="fr-FR" sz="500" kern="1200"/>
+          <a:endParaRPr lang="fr-FR" sz="700" kern="1200"/>
         </a:p>
       </dsp:txBody>
       <dsp:txXfrm>
-        <a:off x="1354457" y="744521"/>
-        <a:ext cx="132449" cy="78301"/>
+        <a:off x="1661005" y="1041502"/>
+        <a:ext cx="189136" cy="112599"/>
       </dsp:txXfrm>
     </dsp:sp>
     <dsp:sp modelId="{0226FB5D-19DA-49A9-84E5-C3586D7C218E}">
@@ -3415,8 +3465,8 @@
       </dsp:nvSpPr>
       <dsp:spPr>
         <a:xfrm>
-          <a:off x="1597272" y="186562"/>
-          <a:ext cx="1289807" cy="1184485"/>
+          <a:off x="2007309" y="200515"/>
+          <a:ext cx="1854761" cy="1703307"/>
         </a:xfrm>
         <a:prstGeom prst="ellipse">
           <a:avLst/>
@@ -3458,12 +3508,12 @@
         </a:fontRef>
       </dsp:style>
       <dsp:txBody>
-        <a:bodyPr spcFirstLastPara="0" vert="horz" wrap="square" lIns="63500" tIns="63500" rIns="63500" bIns="63500" numCol="1" spcCol="1270" anchor="ctr" anchorCtr="0">
+        <a:bodyPr spcFirstLastPara="0" vert="horz" wrap="square" lIns="82550" tIns="82550" rIns="82550" bIns="82550" numCol="1" spcCol="1270" anchor="ctr" anchorCtr="0">
           <a:noAutofit/>
         </a:bodyPr>
         <a:lstStyle/>
         <a:p>
-          <a:pPr marL="0" lvl="0" indent="0" algn="ctr" defTabSz="2222500">
+          <a:pPr marL="0" lvl="0" indent="0" algn="ctr" defTabSz="2889250">
             <a:lnSpc>
               <a:spcPct val="90000"/>
             </a:lnSpc>
@@ -3475,7 +3525,7 @@
             </a:spcAft>
             <a:buNone/>
           </a:pPr>
-          <a:endParaRPr lang="fr-FR" sz="5000" kern="1200" dirty="0">
+          <a:endParaRPr lang="fr-FR" sz="6500" kern="1200" dirty="0">
             <a:effectLst/>
             <a:latin typeface="Calibri" panose="020F0502020204030204" pitchFamily="34" charset="0"/>
             <a:ea typeface="Calibri" panose="020F0502020204030204" pitchFamily="34" charset="0"/>
@@ -3484,8 +3534,8 @@
         </a:p>
       </dsp:txBody>
       <dsp:txXfrm>
-        <a:off x="1786160" y="360026"/>
-        <a:ext cx="912031" cy="837557"/>
+        <a:off x="2278932" y="449959"/>
+        <a:ext cx="1311515" cy="1204419"/>
       </dsp:txXfrm>
     </dsp:sp>
   </dsp:spTree>
